--- a/YTFS4JavaSDK.docx
+++ b/YTFS4JavaSDK.docx
@@ -292,7 +292,100 @@
         <w:rPr>
           <w:rFonts w:hint="eastAsia"/>
         </w:rPr>
+        <w:t xml:space="preserve">    //</w:t>
+      </w:r>
+      <w:r>
+        <w:rPr>
+          <w:rFonts w:hint="eastAsia"/>
+        </w:rPr>
+        <w:t>矿机列表长度</w:t>
+      </w:r>
+      <w:r>
+        <w:rPr>
+          <w:rFonts w:hint="eastAsia"/>
+        </w:rPr>
+        <w:t>(328-1000)</w:t>
+      </w:r>
+    </w:p>
+    <w:p>
+      <w:r>
+        <w:rPr>
+          <w:rFonts w:hint="eastAsia"/>
+        </w:rPr>
         <w:tab/>
+        <w:t>cfg.</w:t>
+      </w:r>
+      <w:r>
+        <w:t>setPNN</w:t>
+      </w:r>
+      <w:r>
+        <w:rPr>
+          <w:rFonts w:hint="eastAsia"/>
+        </w:rPr>
+        <w:t>(400);</w:t>
+      </w:r>
+    </w:p>
+    <w:p/>
+    <w:p>
+      <w:r>
+        <w:rPr>
+          <w:rFonts w:hint="eastAsia"/>
+        </w:rPr>
+        <w:t xml:space="preserve">    //</w:t>
+      </w:r>
+      <w:r>
+        <w:rPr>
+          <w:rFonts w:hint="eastAsia"/>
+        </w:rPr>
+        <w:t>每</w:t>
+      </w:r>
+      <w:r>
+        <w:rPr>
+          <w:rFonts w:hint="eastAsia"/>
+        </w:rPr>
+        <w:t>N</w:t>
+      </w:r>
+      <w:r>
+        <w:rPr>
+          <w:rFonts w:hint="eastAsia"/>
+        </w:rPr>
+        <w:t>分钟更新一次矿机列表</w:t>
+      </w:r>
+      <w:r>
+        <w:rPr>
+          <w:rFonts w:hint="eastAsia"/>
+        </w:rPr>
+        <w:t>(2-10</w:t>
+      </w:r>
+      <w:r>
+        <w:rPr>
+          <w:rFonts w:hint="eastAsia"/>
+        </w:rPr>
+        <w:t>分钟</w:t>
+      </w:r>
+      <w:r>
+        <w:rPr>
+          <w:rFonts w:hint="eastAsia"/>
+        </w:rPr>
+        <w:t>)</w:t>
+      </w:r>
+    </w:p>
+    <w:p>
+      <w:r>
+        <w:rPr>
+          <w:rFonts w:hint="eastAsia"/>
+        </w:rPr>
+        <w:tab/>
+        <w:t>cfg.setPRT(2)</w:t>
+      </w:r>
+    </w:p>
+    <w:p/>
+    <w:p>
+      <w:r>
+        <w:rPr>
+          <w:rFonts w:hint="eastAsia"/>
+        </w:rPr>
+        <w:tab/>
       </w:r>
       <w:r>
         <w:rPr>
@@ -304,7 +397,19 @@
         <w:rPr>
           <w:rFonts w:hint="eastAsia"/>
         </w:rPr>
-        <w:t>设置用户名</w:t>
+        <w:t>上传文件时</w:t>
+      </w:r>
+      <w:r>
+        <w:rPr>
+          <w:rFonts w:hint="eastAsia"/>
+        </w:rPr>
+        <w:t>最大分片并发数</w:t>
+      </w:r>
+      <w:r>
+        <w:rPr>
+          <w:rFonts w:hint="eastAsia"/>
+        </w:rPr>
+        <w:t>(50-3000)</w:t>
       </w:r>
     </w:p>
     <w:p>
@@ -315,22 +420,127 @@
         <w:tab/>
       </w:r>
       <w:r>
-        <w:rPr>
-          <w:rFonts w:hint="eastAsia"/>
-        </w:rPr>
+        <w:t>cfg.setUploadShardThreadNum(500);</w:t>
+      </w:r>
+    </w:p>
+    <w:p/>
+    <w:p>
+      <w:r>
+        <w:rPr>
+          <w:rFonts w:hint="eastAsia"/>
+        </w:rPr>
+        <w:tab/>
+      </w:r>
+      <w:r>
+        <w:rPr>
+          <w:rFonts w:hint="eastAsia"/>
+        </w:rPr>
+        <w:t>//</w:t>
+      </w:r>
+      <w:r>
+        <w:rPr>
+          <w:rFonts w:hint="eastAsia"/>
+        </w:rPr>
+        <w:t>上传文件时</w:t>
+      </w:r>
+      <w:r>
+        <w:rPr>
+          <w:rFonts w:hint="eastAsia"/>
+        </w:rPr>
+        <w:t>最大块并发数</w:t>
+      </w:r>
+      <w:r>
+        <w:rPr>
+          <w:rFonts w:hint="eastAsia"/>
+        </w:rPr>
+        <w:t>(3-500)</w:t>
+      </w:r>
+    </w:p>
+    <w:p>
+      <w:r>
+        <w:rPr>
+          <w:rFonts w:hint="eastAsia"/>
+        </w:rPr>
+        <w:tab/>
+      </w:r>
+      <w:r>
+        <w:t>cfg.setUploadBlockThreadNum(100);</w:t>
+      </w:r>
+    </w:p>
+    <w:p/>
+    <w:p>
+      <w:r>
+        <w:rPr>
+          <w:rFonts w:hint="eastAsia"/>
+        </w:rPr>
+        <w:tab/>
+        <w:t>//</w:t>
+      </w:r>
+      <w:r>
+        <w:rPr>
+          <w:rFonts w:hint="eastAsia"/>
+        </w:rPr>
+        <w:t>上传文件时没文件最大占用</w:t>
+      </w:r>
+      <w:r>
+        <w:rPr>
+          <w:rFonts w:hint="eastAsia"/>
+        </w:rPr>
+        <w:t>5M</w:t>
+      </w:r>
+      <w:r>
+        <w:rPr>
+          <w:rFonts w:hint="eastAsia"/>
+        </w:rPr>
+        <w:t>内存</w:t>
+      </w:r>
+      <w:r>
+        <w:rPr>
+          <w:rFonts w:hint="eastAsia"/>
+        </w:rPr>
+        <w:t>(3-20)</w:t>
+      </w:r>
+    </w:p>
+    <w:p>
+      <w:r>
+        <w:rPr>
+          <w:rFonts w:hint="eastAsia"/>
+        </w:rPr>
+        <w:tab/>
         <w:t>cfg.</w:t>
       </w:r>
       <w:r>
-        <w:t>setUsername</w:t>
-      </w:r>
-      <w:r>
-        <w:rPr>
-          <w:rFonts w:hint="eastAsia"/>
-        </w:rPr>
-        <w:t>("username");</w:t>
-      </w:r>
-    </w:p>
-    <w:p/>
+        <w:t xml:space="preserve"> setUploadFileMaxMemory</w:t>
+      </w:r>
+      <w:r>
+        <w:rPr>
+          <w:rFonts w:hint="eastAsia"/>
+        </w:rPr>
+        <w:t>("5");</w:t>
+      </w:r>
+    </w:p>
+    <w:p/>
+    <w:p>
+      <w:r>
+        <w:rPr>
+          <w:rFonts w:hint="eastAsia"/>
+        </w:rPr>
+        <w:lastRenderedPageBreak/>
+        <w:t xml:space="preserve">    //</w:t>
+      </w:r>
+      <w:r>
+        <w:rPr>
+          <w:rFonts w:hint="eastAsia"/>
+        </w:rPr>
+        <w:t>下载文件时最大分片并发数</w:t>
+      </w:r>
+      <w:r>
+        <w:rPr>
+          <w:rFonts w:hint="eastAsia"/>
+        </w:rPr>
+        <w:t>(50-500)</w:t>
+      </w:r>
+    </w:p>
     <w:p>
       <w:r>
         <w:rPr>
@@ -339,121 +549,22 @@
         <w:tab/>
       </w:r>
       <w:r>
-        <w:rPr>
-          <w:rFonts w:hint="eastAsia"/>
-        </w:rPr>
-        <w:t>//</w:t>
-      </w:r>
-      <w:r>
-        <w:rPr>
-          <w:rFonts w:hint="eastAsia"/>
-        </w:rPr>
-        <w:t>设置</w:t>
-      </w:r>
-      <w:r>
-        <w:rPr>
-          <w:rFonts w:hint="eastAsia"/>
-        </w:rPr>
-        <w:t>用户私钥</w:t>
-      </w:r>
-    </w:p>
-    <w:p>
-      <w:r>
-        <w:rPr>
-          <w:rFonts w:hint="eastAsia"/>
-        </w:rPr>
-        <w:tab/>
-      </w:r>
-      <w:r>
-        <w:rPr>
-          <w:rFonts w:hint="eastAsia"/>
-        </w:rPr>
         <w:t>cfg.</w:t>
       </w:r>
       <w:r>
-        <w:t xml:space="preserve"> </w:t>
-      </w:r>
-      <w:r>
-        <w:t>setKUSp</w:t>
-      </w:r>
-      <w:r>
-        <w:rPr>
-          <w:rFonts w:hint="eastAsia"/>
-        </w:rPr>
-        <w:t xml:space="preserve"> ("</w:t>
-      </w:r>
-      <w:r>
-        <w:t>user privkey</w:t>
-      </w:r>
-      <w:r>
-        <w:rPr>
-          <w:rFonts w:hint="eastAsia"/>
-        </w:rPr>
-        <w:t xml:space="preserve"> ");</w:t>
-      </w:r>
-    </w:p>
-    <w:p/>
-    <w:p>
-      <w:r>
-        <w:rPr>
-          <w:rFonts w:hint="eastAsia"/>
-        </w:rPr>
-        <w:tab/>
-      </w:r>
-      <w:r>
-        <w:rPr>
-          <w:rFonts w:hint="eastAsia"/>
-        </w:rPr>
-        <w:t>//</w:t>
-      </w:r>
-      <w:r>
-        <w:rPr>
-          <w:rFonts w:hint="eastAsia"/>
-        </w:rPr>
-        <w:t>最大分片并发数</w:t>
-      </w:r>
-    </w:p>
-    <w:p>
-      <w:r>
-        <w:rPr>
-          <w:rFonts w:hint="eastAsia"/>
-        </w:rPr>
-        <w:tab/>
-      </w:r>
-      <w:r>
-        <w:t>cfg.setUploadShardThreadNum(500);</w:t>
-      </w:r>
-    </w:p>
-    <w:p/>
-    <w:p>
-      <w:r>
-        <w:rPr>
-          <w:rFonts w:hint="eastAsia"/>
-        </w:rPr>
-        <w:tab/>
-      </w:r>
-      <w:r>
-        <w:rPr>
-          <w:rFonts w:hint="eastAsia"/>
-        </w:rPr>
-        <w:t>//</w:t>
-      </w:r>
-      <w:r>
-        <w:rPr>
-          <w:rFonts w:hint="eastAsia"/>
-        </w:rPr>
-        <w:t>最大块并发数</w:t>
-      </w:r>
-    </w:p>
-    <w:p>
-      <w:r>
-        <w:rPr>
-          <w:rFonts w:hint="eastAsia"/>
-        </w:rPr>
-        <w:tab/>
-      </w:r>
-      <w:r>
-        <w:t>cfg.setUploadBlockThreadNum(100);</w:t>
+        <w:t xml:space="preserve"> setDownloadThread </w:t>
+      </w:r>
+      <w:r>
+        <w:t>(</w:t>
+      </w:r>
+      <w:r>
+        <w:rPr>
+          <w:rFonts w:hint="eastAsia"/>
+        </w:rPr>
+        <w:t>2</w:t>
+      </w:r>
+      <w:r>
+        <w:t>00);</w:t>
       </w:r>
     </w:p>
     <w:p/>
@@ -487,7 +598,19 @@
         <w:tab/>
       </w:r>
       <w:r>
-        <w:t>ClientInitor.init(</w:t>
+        <w:t>com.ytfs.client.v2</w:t>
+      </w:r>
+      <w:r>
+        <w:rPr>
+          <w:rFonts w:hint="eastAsia"/>
+        </w:rPr>
+        <w:t>.</w:t>
+      </w:r>
+      <w:r>
+        <w:t xml:space="preserve"> YTClientMgr</w:t>
+      </w:r>
+      <w:r>
+        <w:t>.init(</w:t>
       </w:r>
       <w:r>
         <w:rPr>
@@ -497,6 +620,154 @@
       </w:r>
       <w:r>
         <w:t>);</w:t>
+      </w:r>
+    </w:p>
+    <w:p/>
+    <w:p>
+      <w:r>
+        <w:rPr>
+          <w:rFonts w:hint="eastAsia"/>
+        </w:rPr>
+        <w:tab/>
+        <w:t>3.</w:t>
+      </w:r>
+      <w:r>
+        <w:rPr>
+          <w:rFonts w:hint="eastAsia"/>
+        </w:rPr>
+        <w:t>创建用户端</w:t>
+      </w:r>
+      <w:r>
+        <w:rPr>
+          <w:rFonts w:hint="eastAsia"/>
+        </w:rPr>
+        <w:t>实</w:t>
+      </w:r>
+      <w:r>
+        <w:rPr>
+          <w:rFonts w:hint="eastAsia"/>
+        </w:rPr>
+        <w:t>例</w:t>
+      </w:r>
+    </w:p>
+    <w:p>
+      <w:r>
+        <w:rPr>
+          <w:rFonts w:hint="eastAsia"/>
+        </w:rPr>
+        <w:tab/>
+      </w:r>
+      <w:r>
+        <w:t>YTClient</w:t>
+      </w:r>
+      <w:r>
+        <w:rPr>
+          <w:rFonts w:hint="eastAsia"/>
+        </w:rPr>
+        <w:t xml:space="preserve"> client=</w:t>
+      </w:r>
+      <w:r>
+        <w:t xml:space="preserve"> YTClientMgr</w:t>
+      </w:r>
+      <w:r>
+        <w:rPr>
+          <w:rFonts w:hint="eastAsia"/>
+        </w:rPr>
+        <w:t>.</w:t>
+      </w:r>
+      <w:r>
+        <w:t xml:space="preserve"> newInstance(String username, String privateKey)</w:t>
+      </w:r>
+      <w:r>
+        <w:rPr>
+          <w:rFonts w:hint="eastAsia"/>
+        </w:rPr>
+        <w:t>;</w:t>
+      </w:r>
+    </w:p>
+    <w:p>
+      <w:r>
+        <w:rPr>
+          <w:rFonts w:hint="eastAsia"/>
+        </w:rPr>
+        <w:t xml:space="preserve">    </w:t>
+      </w:r>
+      <w:r>
+        <w:t>username</w:t>
+      </w:r>
+      <w:r>
+        <w:rPr>
+          <w:rFonts w:hint="eastAsia"/>
+        </w:rPr>
+        <w:t>:</w:t>
+      </w:r>
+      <w:r>
+        <w:rPr>
+          <w:rFonts w:hint="eastAsia"/>
+        </w:rPr>
+        <w:t>用户名</w:t>
+      </w:r>
+      <w:r>
+        <w:br/>
+      </w:r>
+      <w:r>
+        <w:rPr>
+          <w:rFonts w:hint="eastAsia"/>
+        </w:rPr>
+        <w:t xml:space="preserve">    </w:t>
+      </w:r>
+      <w:r>
+        <w:t>privateKey</w:t>
+      </w:r>
+      <w:r>
+        <w:rPr>
+          <w:rFonts w:hint="eastAsia"/>
+        </w:rPr>
+        <w:t>:</w:t>
+      </w:r>
+      <w:r>
+        <w:rPr>
+          <w:rFonts w:hint="eastAsia"/>
+        </w:rPr>
+        <w:t>用户存储私钥</w:t>
+      </w:r>
+      <w:r>
+        <w:br/>
+      </w:r>
+    </w:p>
+    <w:p>
+      <w:pPr>
+        <w:rPr>
+          <w:rFonts w:hint="eastAsia"/>
+        </w:rPr>
+      </w:pPr>
+      <w:r>
+        <w:rPr>
+          <w:rFonts w:hint="eastAsia"/>
+        </w:rPr>
+        <w:t xml:space="preserve">    </w:t>
+      </w:r>
+      <w:r>
+        <w:rPr>
+          <w:rFonts w:hint="eastAsia"/>
+        </w:rPr>
+        <w:t>用户端实例创建成功后</w:t>
+      </w:r>
+    </w:p>
+    <w:p>
+      <w:r>
+        <w:rPr>
+          <w:rFonts w:hint="eastAsia"/>
+        </w:rPr>
+        <w:tab/>
+      </w:r>
+    </w:p>
+    <w:p>
+      <w:r>
+        <w:rPr>
+          <w:rFonts w:hint="eastAsia"/>
+        </w:rPr>
+        <w:t xml:space="preserve">    </w:t>
       </w:r>
     </w:p>
     <w:p>
@@ -507,7 +778,6 @@
         <w:rPr>
           <w:rFonts w:hint="eastAsia"/>
         </w:rPr>
-        <w:lastRenderedPageBreak/>
         <w:t>三、</w:t>
       </w:r>
       <w:r>
@@ -871,7 +1141,6 @@
         <w:rPr>
           <w:rFonts w:hint="eastAsia"/>
         </w:rPr>
-        <w:lastRenderedPageBreak/>
         <w:t xml:space="preserve">     * </w:t>
       </w:r>
       <w:r>
@@ -1291,7 +1560,6 @@
     </w:p>
     <w:p>
       <w:r>
-        <w:lastRenderedPageBreak/>
         <w:t xml:space="preserve">    public DownloadObject(String bucketName, String fileName, ObjectId versionId)</w:t>
       </w:r>
     </w:p>
@@ -1556,6 +1824,7 @@
         <w:rPr>
           <w:rFonts w:hint="eastAsia"/>
         </w:rPr>
+        <w:lastRenderedPageBreak/>
         <w:t xml:space="preserve">     </w:t>
       </w:r>
       <w:r>
